--- a/Files/format_specifier.docx
+++ b/Files/format_specifier.docx
@@ -9,263 +9,270 @@
           <w:szCs w:val="28"/>
         </w:rPr>
       </w:pPr>
+    </w:p>
+    <w:p>
+      <w:pPr>
+        <w:rPr>
+          <w:sz w:val="28"/>
+          <w:szCs w:val="28"/>
+        </w:rPr>
+      </w:pPr>
+      <w:r>
+        <w:rPr>
+          <w:sz w:val="28"/>
+          <w:szCs w:val="28"/>
+        </w:rPr>
+        <w:t xml:space="preserve">In C programming, format </w:t>
+      </w:r>
+      <w:proofErr w:type="spellStart"/>
+      <w:r>
+        <w:rPr>
+          <w:sz w:val="28"/>
+          <w:szCs w:val="28"/>
+        </w:rPr>
+        <w:t>specifiers</w:t>
+      </w:r>
+      <w:proofErr w:type="spellEnd"/>
+      <w:r>
+        <w:rPr>
+          <w:sz w:val="28"/>
+          <w:szCs w:val="28"/>
+        </w:rPr>
+        <w:t xml:space="preserve"> are used in functions like `</w:t>
+      </w:r>
+      <w:proofErr w:type="spellStart"/>
+      <w:r>
+        <w:rPr>
+          <w:sz w:val="28"/>
+          <w:szCs w:val="28"/>
+        </w:rPr>
+        <w:t>printf</w:t>
+      </w:r>
+      <w:proofErr w:type="spellEnd"/>
+      <w:r>
+        <w:rPr>
+          <w:sz w:val="28"/>
+          <w:szCs w:val="28"/>
+        </w:rPr>
+        <w:t>()` and `</w:t>
+      </w:r>
+      <w:proofErr w:type="spellStart"/>
+      <w:r>
+        <w:rPr>
+          <w:sz w:val="28"/>
+          <w:szCs w:val="28"/>
+        </w:rPr>
+        <w:t>scanf</w:t>
+      </w:r>
+      <w:proofErr w:type="spellEnd"/>
+      <w:r>
+        <w:rPr>
+          <w:sz w:val="28"/>
+          <w:szCs w:val="28"/>
+        </w:rPr>
+        <w:t xml:space="preserve">()` to specify the data type and format of the input or output. Here is a list of commonly used format </w:t>
+      </w:r>
+      <w:proofErr w:type="spellStart"/>
+      <w:r>
+        <w:rPr>
+          <w:sz w:val="28"/>
+          <w:szCs w:val="28"/>
+        </w:rPr>
+        <w:t>specifiers</w:t>
+      </w:r>
+      <w:proofErr w:type="spellEnd"/>
+      <w:r>
+        <w:rPr>
+          <w:sz w:val="28"/>
+          <w:szCs w:val="28"/>
+        </w:rPr>
+        <w:t xml:space="preserve"> in C:</w:t>
+      </w:r>
+    </w:p>
+    <w:p>
+      <w:pPr>
+        <w:rPr>
+          <w:sz w:val="28"/>
+          <w:szCs w:val="28"/>
+        </w:rPr>
+      </w:pPr>
+    </w:p>
+    <w:p>
+      <w:pPr>
+        <w:rPr>
+          <w:sz w:val="28"/>
+          <w:szCs w:val="28"/>
+        </w:rPr>
+      </w:pPr>
+      <w:r>
+        <w:rPr>
+          <w:sz w:val="28"/>
+          <w:szCs w:val="28"/>
+        </w:rPr>
+        <w:t>- `%d`: Used for printing or scanning integers.</w:t>
+      </w:r>
+    </w:p>
+    <w:p>
+      <w:pPr>
+        <w:rPr>
+          <w:sz w:val="28"/>
+          <w:szCs w:val="28"/>
+        </w:rPr>
+      </w:pPr>
+      <w:r>
+        <w:rPr>
+          <w:sz w:val="28"/>
+          <w:szCs w:val="28"/>
+        </w:rPr>
+        <w:t>- `%f`: Used for printing or scanning floating-point numbers.</w:t>
+      </w:r>
+    </w:p>
+    <w:p>
+      <w:pPr>
+        <w:rPr>
+          <w:sz w:val="28"/>
+          <w:szCs w:val="28"/>
+        </w:rPr>
+      </w:pPr>
+      <w:r>
+        <w:rPr>
+          <w:sz w:val="28"/>
+          <w:szCs w:val="28"/>
+        </w:rPr>
+        <w:t>- `%c`: Used for printing or scanning characters.</w:t>
+      </w:r>
+    </w:p>
+    <w:p>
+      <w:pPr>
+        <w:rPr>
+          <w:sz w:val="28"/>
+          <w:szCs w:val="28"/>
+        </w:rPr>
+      </w:pPr>
+      <w:r>
+        <w:rPr>
+          <w:sz w:val="28"/>
+          <w:szCs w:val="28"/>
+        </w:rPr>
+        <w:t>- `%s`: Used for printing or scanning strings (arrays of characters).</w:t>
+      </w:r>
+    </w:p>
+    <w:p>
+      <w:pPr>
+        <w:rPr>
+          <w:sz w:val="28"/>
+          <w:szCs w:val="28"/>
+        </w:rPr>
+      </w:pPr>
+      <w:r>
+        <w:rPr>
+          <w:sz w:val="28"/>
+          <w:szCs w:val="28"/>
+        </w:rPr>
+        <w:t>- `%p`: Used for printing or scanning pointers.</w:t>
+      </w:r>
+    </w:p>
+    <w:p>
+      <w:pPr>
+        <w:rPr>
+          <w:sz w:val="28"/>
+          <w:szCs w:val="28"/>
+        </w:rPr>
+      </w:pPr>
+      <w:r>
+        <w:rPr>
+          <w:sz w:val="28"/>
+          <w:szCs w:val="28"/>
+        </w:rPr>
+        <w:t>- `%x` or `%X`: Used for printing or scanning hexadecimal numbers.</w:t>
+      </w:r>
+    </w:p>
+    <w:p>
+      <w:pPr>
+        <w:rPr>
+          <w:sz w:val="28"/>
+          <w:szCs w:val="28"/>
+        </w:rPr>
+      </w:pPr>
+      <w:r>
+        <w:rPr>
+          <w:sz w:val="28"/>
+          <w:szCs w:val="28"/>
+        </w:rPr>
+        <w:t>- `%o`: Used for printing or scanning octal numbers.</w:t>
+      </w:r>
+    </w:p>
+    <w:p>
+      <w:pPr>
+        <w:rPr>
+          <w:sz w:val="28"/>
+          <w:szCs w:val="28"/>
+        </w:rPr>
+      </w:pPr>
+      <w:r>
+        <w:rPr>
+          <w:sz w:val="28"/>
+          <w:szCs w:val="28"/>
+        </w:rPr>
+        <w:t>- `%u`: Used for printing or scanning unsigned integers.</w:t>
+      </w:r>
+    </w:p>
+    <w:p>
+      <w:pPr>
+        <w:rPr>
+          <w:sz w:val="28"/>
+          <w:szCs w:val="28"/>
+        </w:rPr>
+      </w:pPr>
+      <w:r>
+        <w:rPr>
+          <w:sz w:val="28"/>
+          <w:szCs w:val="28"/>
+        </w:rPr>
+        <w:t>- `%</w:t>
+      </w:r>
+      <w:proofErr w:type="spellStart"/>
+      <w:proofErr w:type="gramStart"/>
+      <w:r>
+        <w:rPr>
+          <w:sz w:val="28"/>
+          <w:szCs w:val="28"/>
+        </w:rPr>
+        <w:t>ld</w:t>
+      </w:r>
+      <w:proofErr w:type="spellEnd"/>
+      <w:proofErr w:type="gramEnd"/>
+      <w:r>
+        <w:rPr>
+          <w:sz w:val="28"/>
+          <w:szCs w:val="28"/>
+        </w:rPr>
+        <w:t>` or `%</w:t>
+      </w:r>
+      <w:proofErr w:type="spellStart"/>
+      <w:r>
+        <w:rPr>
+          <w:sz w:val="28"/>
+          <w:szCs w:val="28"/>
+        </w:rPr>
+        <w:t>lu</w:t>
+      </w:r>
+      <w:proofErr w:type="spellEnd"/>
+      <w:r>
+        <w:rPr>
+          <w:sz w:val="28"/>
+          <w:szCs w:val="28"/>
+        </w:rPr>
+        <w:t>`:</w:t>
+      </w:r>
       <w:bookmarkStart w:id="0" w:name="_GoBack"/>
       <w:bookmarkEnd w:id="0"/>
-    </w:p>
-    <w:p>
-      <w:pPr>
-        <w:rPr>
-          <w:sz w:val="28"/>
-          <w:szCs w:val="28"/>
-        </w:rPr>
-      </w:pPr>
-      <w:r>
-        <w:rPr>
-          <w:sz w:val="28"/>
-          <w:szCs w:val="28"/>
-        </w:rPr>
-        <w:t xml:space="preserve">In C programming, format </w:t>
-      </w:r>
-      <w:proofErr w:type="spellStart"/>
-      <w:r>
-        <w:rPr>
-          <w:sz w:val="28"/>
-          <w:szCs w:val="28"/>
-        </w:rPr>
-        <w:t>specifiers</w:t>
-      </w:r>
-      <w:proofErr w:type="spellEnd"/>
-      <w:r>
-        <w:rPr>
-          <w:sz w:val="28"/>
-          <w:szCs w:val="28"/>
-        </w:rPr>
-        <w:t xml:space="preserve"> are used in functions like `</w:t>
-      </w:r>
-      <w:proofErr w:type="spellStart"/>
-      <w:r>
-        <w:rPr>
-          <w:sz w:val="28"/>
-          <w:szCs w:val="28"/>
-        </w:rPr>
-        <w:t>printf</w:t>
-      </w:r>
-      <w:proofErr w:type="spellEnd"/>
-      <w:r>
-        <w:rPr>
-          <w:sz w:val="28"/>
-          <w:szCs w:val="28"/>
-        </w:rPr>
-        <w:t>()` and `</w:t>
-      </w:r>
-      <w:proofErr w:type="spellStart"/>
-      <w:r>
-        <w:rPr>
-          <w:sz w:val="28"/>
-          <w:szCs w:val="28"/>
-        </w:rPr>
-        <w:t>scanf</w:t>
-      </w:r>
-      <w:proofErr w:type="spellEnd"/>
-      <w:r>
-        <w:rPr>
-          <w:sz w:val="28"/>
-          <w:szCs w:val="28"/>
-        </w:rPr>
-        <w:t xml:space="preserve">()` to specify the data type and format of the input or output. Here is a list of commonly used format </w:t>
-      </w:r>
-      <w:proofErr w:type="spellStart"/>
-      <w:r>
-        <w:rPr>
-          <w:sz w:val="28"/>
-          <w:szCs w:val="28"/>
-        </w:rPr>
-        <w:t>specifiers</w:t>
-      </w:r>
-      <w:proofErr w:type="spellEnd"/>
-      <w:r>
-        <w:rPr>
-          <w:sz w:val="28"/>
-          <w:szCs w:val="28"/>
-        </w:rPr>
-        <w:t xml:space="preserve"> in C:</w:t>
-      </w:r>
-    </w:p>
-    <w:p>
-      <w:pPr>
-        <w:rPr>
-          <w:sz w:val="28"/>
-          <w:szCs w:val="28"/>
-        </w:rPr>
-      </w:pPr>
-    </w:p>
-    <w:p>
-      <w:pPr>
-        <w:rPr>
-          <w:sz w:val="28"/>
-          <w:szCs w:val="28"/>
-        </w:rPr>
-      </w:pPr>
-      <w:r>
-        <w:rPr>
-          <w:sz w:val="28"/>
-          <w:szCs w:val="28"/>
-        </w:rPr>
-        <w:t>- `%d`: Used for printing or scanning integers.</w:t>
-      </w:r>
-    </w:p>
-    <w:p>
-      <w:pPr>
-        <w:rPr>
-          <w:sz w:val="28"/>
-          <w:szCs w:val="28"/>
-        </w:rPr>
-      </w:pPr>
-      <w:r>
-        <w:rPr>
-          <w:sz w:val="28"/>
-          <w:szCs w:val="28"/>
-        </w:rPr>
-        <w:t>- `%f`: Used for printing or scanning floating-point numbers.</w:t>
-      </w:r>
-    </w:p>
-    <w:p>
-      <w:pPr>
-        <w:rPr>
-          <w:sz w:val="28"/>
-          <w:szCs w:val="28"/>
-        </w:rPr>
-      </w:pPr>
-      <w:r>
-        <w:rPr>
-          <w:sz w:val="28"/>
-          <w:szCs w:val="28"/>
-        </w:rPr>
-        <w:t>- `%c`: Used for printing or scanning characters.</w:t>
-      </w:r>
-    </w:p>
-    <w:p>
-      <w:pPr>
-        <w:rPr>
-          <w:sz w:val="28"/>
-          <w:szCs w:val="28"/>
-        </w:rPr>
-      </w:pPr>
-      <w:r>
-        <w:rPr>
-          <w:sz w:val="28"/>
-          <w:szCs w:val="28"/>
-        </w:rPr>
-        <w:t>- `%s`: Used for printing or scanning strings (arrays of characters).</w:t>
-      </w:r>
-    </w:p>
-    <w:p>
-      <w:pPr>
-        <w:rPr>
-          <w:sz w:val="28"/>
-          <w:szCs w:val="28"/>
-        </w:rPr>
-      </w:pPr>
-      <w:r>
-        <w:rPr>
-          <w:sz w:val="28"/>
-          <w:szCs w:val="28"/>
-        </w:rPr>
-        <w:t>- `%p`: Used for printing or scanning pointers.</w:t>
-      </w:r>
-    </w:p>
-    <w:p>
-      <w:pPr>
-        <w:rPr>
-          <w:sz w:val="28"/>
-          <w:szCs w:val="28"/>
-        </w:rPr>
-      </w:pPr>
-      <w:r>
-        <w:rPr>
-          <w:sz w:val="28"/>
-          <w:szCs w:val="28"/>
-        </w:rPr>
-        <w:t>- `%x` or `%X`: Used for printing or scanning hexadecimal numbers.</w:t>
-      </w:r>
-    </w:p>
-    <w:p>
-      <w:pPr>
-        <w:rPr>
-          <w:sz w:val="28"/>
-          <w:szCs w:val="28"/>
-        </w:rPr>
-      </w:pPr>
-      <w:r>
-        <w:rPr>
-          <w:sz w:val="28"/>
-          <w:szCs w:val="28"/>
-        </w:rPr>
-        <w:t>- `%o`: Used for printing or scanning octal numbers.</w:t>
-      </w:r>
-    </w:p>
-    <w:p>
-      <w:pPr>
-        <w:rPr>
-          <w:sz w:val="28"/>
-          <w:szCs w:val="28"/>
-        </w:rPr>
-      </w:pPr>
-      <w:r>
-        <w:rPr>
-          <w:sz w:val="28"/>
-          <w:szCs w:val="28"/>
-        </w:rPr>
-        <w:t>- `%u`: Used for printing or scanning unsigned integers.</w:t>
-      </w:r>
-    </w:p>
-    <w:p>
-      <w:pPr>
-        <w:rPr>
-          <w:sz w:val="28"/>
-          <w:szCs w:val="28"/>
-        </w:rPr>
-      </w:pPr>
-      <w:r>
-        <w:rPr>
-          <w:sz w:val="28"/>
-          <w:szCs w:val="28"/>
-        </w:rPr>
-        <w:t>- `%</w:t>
-      </w:r>
-      <w:proofErr w:type="spellStart"/>
-      <w:proofErr w:type="gramStart"/>
-      <w:r>
-        <w:rPr>
-          <w:sz w:val="28"/>
-          <w:szCs w:val="28"/>
-        </w:rPr>
-        <w:t>ld</w:t>
-      </w:r>
-      <w:proofErr w:type="spellEnd"/>
-      <w:proofErr w:type="gramEnd"/>
-      <w:r>
-        <w:rPr>
-          <w:sz w:val="28"/>
-          <w:szCs w:val="28"/>
-        </w:rPr>
-        <w:t>` or `%</w:t>
-      </w:r>
-      <w:proofErr w:type="spellStart"/>
-      <w:r>
-        <w:rPr>
-          <w:sz w:val="28"/>
-          <w:szCs w:val="28"/>
-        </w:rPr>
-        <w:t>lu</w:t>
-      </w:r>
-      <w:proofErr w:type="spellEnd"/>
-      <w:r>
-        <w:rPr>
-          <w:sz w:val="28"/>
-          <w:szCs w:val="28"/>
-        </w:rPr>
-        <w:t>`: Used for printing or scanning long integers or unsigned long integers.</w:t>
+      <w:r>
+        <w:rPr>
+          <w:sz w:val="28"/>
+          <w:szCs w:val="28"/>
+        </w:rPr>
+        <w:t xml:space="preserve"> Used for printing or scanning long integers or unsigned long integers.</w:t>
       </w:r>
     </w:p>
     <w:p>
